--- a/Supplemental Legends.docx
+++ b/Supplemental Legends.docx
@@ -1,6 +1,6 @@
 
 <file path=word/document.xml><?xml version="1.0" encoding="utf-8"?>
-<w:document xmlns:wpc="http://schemas.microsoft.com/office/word/2010/wordprocessingCanvas" xmlns:mo="http://schemas.microsoft.com/office/mac/office/2008/main" xmlns:mc="http://schemas.openxmlformats.org/markup-compatibility/2006" xmlns:mv="urn:schemas-microsoft-com:mac:vml" xmlns:o="urn:schemas-microsoft-com:office:office" xmlns:r="http://schemas.openxmlformats.org/officeDocument/2006/relationships" xmlns:m="http://schemas.openxmlformats.org/officeDocument/2006/math" xmlns:v="urn:schemas-microsoft-com:vml" xmlns:wp14="http://schemas.microsoft.com/office/word/2010/wordprocessingDrawing" xmlns:wp="http://schemas.openxmlformats.org/drawingml/2006/wordprocessingDrawing" xmlns:w10="urn:schemas-microsoft-com:office:word" xmlns:w="http://schemas.openxmlformats.org/wordprocessingml/2006/main" xmlns:w14="http://schemas.microsoft.com/office/word/2010/wordml" xmlns:w15="http://schemas.microsoft.com/office/word/2012/wordml" xmlns:wpg="http://schemas.microsoft.com/office/word/2010/wordprocessingGroup" xmlns:wpi="http://schemas.microsoft.com/office/word/2010/wordprocessingInk" xmlns:wne="http://schemas.microsoft.com/office/word/2006/wordml" xmlns:wps="http://schemas.microsoft.com/office/word/2010/wordprocessingShape" mc:Ignorable="w14 w15 wp14">
+<w:document xmlns:wpc="http://schemas.microsoft.com/office/word/2010/wordprocessingCanvas" xmlns:cx="http://schemas.microsoft.com/office/drawing/2014/chartex" xmlns:cx1="http://schemas.microsoft.com/office/drawing/2015/9/8/chartex" xmlns:cx2="http://schemas.microsoft.com/office/drawing/2015/10/21/chartex" xmlns:cx3="http://schemas.microsoft.com/office/drawing/2016/5/9/chartex" xmlns:cx4="http://schemas.microsoft.com/office/drawing/2016/5/10/chartex" xmlns:cx5="http://schemas.microsoft.com/office/drawing/2016/5/11/chartex" xmlns:cx6="http://schemas.microsoft.com/office/drawing/2016/5/12/chartex" xmlns:cx7="http://schemas.microsoft.com/office/drawing/2016/5/13/chartex" xmlns:cx8="http://schemas.microsoft.com/office/drawing/2016/5/14/chartex" xmlns:mc="http://schemas.openxmlformats.org/markup-compatibility/2006" xmlns:aink="http://schemas.microsoft.com/office/drawing/2016/ink" xmlns:am3d="http://schemas.microsoft.com/office/drawing/2017/model3d" xmlns:o="urn:schemas-microsoft-com:office:office" xmlns:r="http://schemas.openxmlformats.org/officeDocument/2006/relationships" xmlns:m="http://schemas.openxmlformats.org/officeDocument/2006/math" xmlns:v="urn:schemas-microsoft-com:vml" xmlns:wp14="http://schemas.microsoft.com/office/word/2010/wordprocessingDrawing" xmlns:wp="http://schemas.openxmlformats.org/drawingml/2006/wordprocessingDrawing" xmlns:w10="urn:schemas-microsoft-com:office:word" xmlns:w="http://schemas.openxmlformats.org/wordprocessingml/2006/main" xmlns:w14="http://schemas.microsoft.com/office/word/2010/wordml" xmlns:w15="http://schemas.microsoft.com/office/word/2012/wordml" xmlns:w16cid="http://schemas.microsoft.com/office/word/2016/wordml/cid" xmlns:w16se="http://schemas.microsoft.com/office/word/2015/wordml/symex" xmlns:wpg="http://schemas.microsoft.com/office/word/2010/wordprocessingGroup" xmlns:wpi="http://schemas.microsoft.com/office/word/2010/wordprocessingInk" xmlns:wne="http://schemas.microsoft.com/office/word/2006/wordml" xmlns:wps="http://schemas.microsoft.com/office/word/2010/wordprocessingShape" mc:Ignorable="w14 w15 w16se w16cid wp14">
   <w:body>
     <w:p>
       <w:pPr>
@@ -10,8 +10,6 @@
           <w:caps/>
         </w:rPr>
       </w:pPr>
-      <w:bookmarkStart w:id="0" w:name="_GoBack"/>
-      <w:bookmarkEnd w:id="0"/>
       <w:r>
         <w:rPr>
           <w:rFonts w:ascii="Times New Roman" w:hAnsi="Times New Roman" w:cs="Times New Roman"/>
@@ -503,30 +501,14 @@
           <w:rFonts w:ascii="Times New Roman" w:hAnsi="Times New Roman" w:cs="Times New Roman"/>
           <w:b/>
         </w:rPr>
-        <w:t>Table S6. Fungi detected in Yatsunenko et al. data.</w:t>
-      </w:r>
-    </w:p>
-    <w:p>
-      <w:pPr>
-        <w:rPr>
-          <w:rFonts w:ascii="Times New Roman" w:hAnsi="Times New Roman" w:cs="Times New Roman"/>
-          <w:b/>
-        </w:rPr>
-      </w:pPr>
-    </w:p>
-    <w:p>
-      <w:pPr>
-        <w:rPr>
-          <w:rFonts w:ascii="Times New Roman" w:hAnsi="Times New Roman" w:cs="Times New Roman"/>
-          <w:b/>
-        </w:rPr>
-      </w:pPr>
-      <w:r>
-        <w:rPr>
-          <w:rFonts w:ascii="Times New Roman" w:hAnsi="Times New Roman" w:cs="Times New Roman"/>
-          <w:b/>
-        </w:rPr>
-        <w:t>Table S7. Primer sequences.</w:t>
+        <w:t>Table S7</w:t>
+      </w:r>
+      <w:r>
+        <w:rPr>
+          <w:rFonts w:ascii="Times New Roman" w:hAnsi="Times New Roman" w:cs="Times New Roman"/>
+          <w:b/>
+        </w:rPr>
+        <w:t>. Fungi detected in Yatsunenko et al. data.</w:t>
       </w:r>
     </w:p>
     <w:p>
@@ -556,6 +538,36 @@
           <w:rFonts w:ascii="Times New Roman" w:hAnsi="Times New Roman" w:cs="Times New Roman"/>
           <w:b/>
         </w:rPr>
+        <w:t>. Primer sequences.</w:t>
+      </w:r>
+    </w:p>
+    <w:p>
+      <w:pPr>
+        <w:rPr>
+          <w:rFonts w:ascii="Times New Roman" w:hAnsi="Times New Roman" w:cs="Times New Roman"/>
+          <w:b/>
+        </w:rPr>
+      </w:pPr>
+    </w:p>
+    <w:p>
+      <w:pPr>
+        <w:rPr>
+          <w:rFonts w:ascii="Times New Roman" w:hAnsi="Times New Roman" w:cs="Times New Roman"/>
+          <w:b/>
+        </w:rPr>
+      </w:pPr>
+      <w:r>
+        <w:rPr>
+          <w:rFonts w:ascii="Times New Roman" w:hAnsi="Times New Roman" w:cs="Times New Roman"/>
+          <w:b/>
+        </w:rPr>
+        <w:t>Table S9</w:t>
+      </w:r>
+      <w:r>
+        <w:rPr>
+          <w:rFonts w:ascii="Times New Roman" w:hAnsi="Times New Roman" w:cs="Times New Roman"/>
+          <w:b/>
+        </w:rPr>
         <w:t>. Fungi in m</w:t>
       </w:r>
       <w:r>
@@ -576,17 +588,112 @@
     </w:p>
     <w:p>
       <w:pPr>
-        <w:rPr>
-          <w:rFonts w:ascii="Times New Roman" w:hAnsi="Times New Roman" w:cs="Times New Roman"/>
-          <w:b/>
-        </w:rPr>
-      </w:pPr>
-      <w:r>
-        <w:rPr>
-          <w:rFonts w:ascii="Times New Roman" w:hAnsi="Times New Roman" w:cs="Times New Roman"/>
-          <w:b/>
-        </w:rPr>
-        <w:t>Text S1. Mouse experiment.</w:t>
+        <w:contextualSpacing/>
+        <w:outlineLvl w:val="0"/>
+        <w:rPr>
+          <w:rFonts w:ascii="Times New Roman" w:hAnsi="Times New Roman" w:cs="Times New Roman"/>
+          <w:b/>
+        </w:rPr>
+      </w:pPr>
+      <w:r>
+        <w:rPr>
+          <w:rFonts w:ascii="Times New Roman" w:hAnsi="Times New Roman" w:cs="Times New Roman"/>
+          <w:b/>
+        </w:rPr>
+        <w:t xml:space="preserve">Text S1. </w:t>
+      </w:r>
+      <w:r>
+        <w:rPr>
+          <w:rFonts w:ascii="Times New Roman" w:hAnsi="Times New Roman" w:cs="Times New Roman"/>
+          <w:b/>
+        </w:rPr>
+        <w:t>Analyzing fungi in the stool of non-Western humans</w:t>
+      </w:r>
+      <w:r>
+        <w:rPr>
+          <w:rFonts w:ascii="Times New Roman" w:hAnsi="Times New Roman" w:cs="Times New Roman"/>
+          <w:b/>
+        </w:rPr>
+        <w:t>.</w:t>
+      </w:r>
+    </w:p>
+    <w:p>
+      <w:pPr>
+        <w:contextualSpacing/>
+        <w:outlineLvl w:val="0"/>
+        <w:rPr>
+          <w:rFonts w:ascii="Times New Roman" w:hAnsi="Times New Roman" w:cs="Times New Roman"/>
+        </w:rPr>
+      </w:pPr>
+      <w:r>
+        <w:rPr>
+          <w:rFonts w:ascii="Times New Roman" w:hAnsi="Times New Roman" w:cs="Times New Roman"/>
+        </w:rPr>
+        <w:t>including</w:t>
+      </w:r>
+    </w:p>
+    <w:p>
+      <w:pPr>
+        <w:contextualSpacing/>
+        <w:outlineLvl w:val="0"/>
+        <w:rPr>
+          <w:rFonts w:ascii="Times New Roman" w:hAnsi="Times New Roman" w:cs="Times New Roman"/>
+          <w:b/>
+        </w:rPr>
+      </w:pPr>
+      <w:r>
+        <w:rPr>
+          <w:rFonts w:ascii="Times New Roman" w:hAnsi="Times New Roman" w:cs="Times New Roman"/>
+          <w:b/>
+        </w:rPr>
+        <w:t xml:space="preserve">Table S6. </w:t>
+      </w:r>
+      <w:r>
+        <w:rPr>
+          <w:rFonts w:ascii="Times New Roman" w:hAnsi="Times New Roman" w:cs="Times New Roman"/>
+          <w:b/>
+        </w:rPr>
+        <w:t>Comparison of the number of fungi detected in Yatsunenko et al. ribosomal SSU amplicon data from stool collected in different countries.</w:t>
+      </w:r>
+    </w:p>
+    <w:p>
+      <w:pPr>
+        <w:contextualSpacing/>
+        <w:rPr>
+          <w:rFonts w:ascii="Times New Roman" w:hAnsi="Times New Roman" w:cs="Times New Roman"/>
+          <w:b/>
+        </w:rPr>
+      </w:pPr>
+      <w:bookmarkStart w:id="0" w:name="_GoBack"/>
+      <w:bookmarkEnd w:id="0"/>
+    </w:p>
+    <w:p>
+      <w:pPr>
+        <w:rPr>
+          <w:rFonts w:ascii="Times New Roman" w:hAnsi="Times New Roman" w:cs="Times New Roman"/>
+          <w:b/>
+        </w:rPr>
+      </w:pPr>
+      <w:r>
+        <w:rPr>
+          <w:rFonts w:ascii="Times New Roman" w:hAnsi="Times New Roman" w:cs="Times New Roman"/>
+          <w:b/>
+        </w:rPr>
+        <w:t>Text S2.</w:t>
+      </w:r>
+      <w:r>
+        <w:rPr>
+          <w:rFonts w:ascii="Times New Roman" w:hAnsi="Times New Roman" w:cs="Times New Roman"/>
+          <w:b/>
+        </w:rPr>
+        <w:t xml:space="preserve"> </w:t>
+      </w:r>
+      <w:r>
+        <w:rPr>
+          <w:rFonts w:ascii="Times New Roman" w:hAnsi="Times New Roman" w:cs="Times New Roman"/>
+          <w:b/>
+        </w:rPr>
+        <w:t>Mouse experiment.</w:t>
       </w:r>
     </w:p>
     <w:p>
@@ -597,8 +704,8 @@
       </w:pPr>
     </w:p>
     <w:sectPr>
-      <w:footerReference w:type="even" r:id="rId4"/>
-      <w:footerReference w:type="default" r:id="rId5"/>
+      <w:footerReference w:type="even" r:id="rId6"/>
+      <w:footerReference w:type="default" r:id="rId7"/>
       <w:pgSz w:w="12240" w:h="15840"/>
       <w:pgMar w:top="1440" w:right="1440" w:bottom="1440" w:left="1440" w:header="720" w:footer="720" w:gutter="0"/>
       <w:cols w:space="720"/>
@@ -608,8 +715,27 @@
 </w:document>
 </file>
 
+<file path=word/endnotes.xml><?xml version="1.0" encoding="utf-8"?>
+<w:endnotes xmlns:wpc="http://schemas.microsoft.com/office/word/2010/wordprocessingCanvas" xmlns:cx="http://schemas.microsoft.com/office/drawing/2014/chartex" xmlns:cx1="http://schemas.microsoft.com/office/drawing/2015/9/8/chartex" xmlns:cx2="http://schemas.microsoft.com/office/drawing/2015/10/21/chartex" xmlns:cx3="http://schemas.microsoft.com/office/drawing/2016/5/9/chartex" xmlns:cx4="http://schemas.microsoft.com/office/drawing/2016/5/10/chartex" xmlns:cx5="http://schemas.microsoft.com/office/drawing/2016/5/11/chartex" xmlns:cx6="http://schemas.microsoft.com/office/drawing/2016/5/12/chartex" xmlns:cx7="http://schemas.microsoft.com/office/drawing/2016/5/13/chartex" xmlns:cx8="http://schemas.microsoft.com/office/drawing/2016/5/14/chartex" xmlns:mc="http://schemas.openxmlformats.org/markup-compatibility/2006" xmlns:aink="http://schemas.microsoft.com/office/drawing/2016/ink" xmlns:am3d="http://schemas.microsoft.com/office/drawing/2017/model3d" xmlns:o="urn:schemas-microsoft-com:office:office" xmlns:r="http://schemas.openxmlformats.org/officeDocument/2006/relationships" xmlns:m="http://schemas.openxmlformats.org/officeDocument/2006/math" xmlns:v="urn:schemas-microsoft-com:vml" xmlns:wp14="http://schemas.microsoft.com/office/word/2010/wordprocessingDrawing" xmlns:wp="http://schemas.openxmlformats.org/drawingml/2006/wordprocessingDrawing" xmlns:w10="urn:schemas-microsoft-com:office:word" xmlns:w="http://schemas.openxmlformats.org/wordprocessingml/2006/main" xmlns:w14="http://schemas.microsoft.com/office/word/2010/wordml" xmlns:w15="http://schemas.microsoft.com/office/word/2012/wordml" xmlns:w16cid="http://schemas.microsoft.com/office/word/2016/wordml/cid" xmlns:w16se="http://schemas.microsoft.com/office/word/2015/wordml/symex" xmlns:wpg="http://schemas.microsoft.com/office/word/2010/wordprocessingGroup" xmlns:wpi="http://schemas.microsoft.com/office/word/2010/wordprocessingInk" xmlns:wne="http://schemas.microsoft.com/office/word/2006/wordml" xmlns:wps="http://schemas.microsoft.com/office/word/2010/wordprocessingShape" mc:Ignorable="w14 w15 w16se w16cid wp14">
+  <w:endnote w:type="separator" w:id="-1">
+    <w:p>
+      <w:r>
+        <w:separator/>
+      </w:r>
+    </w:p>
+  </w:endnote>
+  <w:endnote w:type="continuationSeparator" w:id="0">
+    <w:p>
+      <w:r>
+        <w:continuationSeparator/>
+      </w:r>
+    </w:p>
+  </w:endnote>
+</w:endnotes>
+</file>
+
 <file path=word/footer1.xml><?xml version="1.0" encoding="utf-8"?>
-<w:ftr xmlns:wpc="http://schemas.microsoft.com/office/word/2010/wordprocessingCanvas" xmlns:mo="http://schemas.microsoft.com/office/mac/office/2008/main" xmlns:mc="http://schemas.openxmlformats.org/markup-compatibility/2006" xmlns:mv="urn:schemas-microsoft-com:mac:vml" xmlns:o="urn:schemas-microsoft-com:office:office" xmlns:r="http://schemas.openxmlformats.org/officeDocument/2006/relationships" xmlns:m="http://schemas.openxmlformats.org/officeDocument/2006/math" xmlns:v="urn:schemas-microsoft-com:vml" xmlns:wp14="http://schemas.microsoft.com/office/word/2010/wordprocessingDrawing" xmlns:wp="http://schemas.openxmlformats.org/drawingml/2006/wordprocessingDrawing" xmlns:w10="urn:schemas-microsoft-com:office:word" xmlns:w="http://schemas.openxmlformats.org/wordprocessingml/2006/main" xmlns:w14="http://schemas.microsoft.com/office/word/2010/wordml" xmlns:w15="http://schemas.microsoft.com/office/word/2012/wordml" xmlns:wpg="http://schemas.microsoft.com/office/word/2010/wordprocessingGroup" xmlns:wpi="http://schemas.microsoft.com/office/word/2010/wordprocessingInk" xmlns:wne="http://schemas.microsoft.com/office/word/2006/wordml" xmlns:wps="http://schemas.microsoft.com/office/word/2010/wordprocessingShape" mc:Ignorable="w14 w15 wp14">
+<w:ftr xmlns:wpc="http://schemas.microsoft.com/office/word/2010/wordprocessingCanvas" xmlns:cx="http://schemas.microsoft.com/office/drawing/2014/chartex" xmlns:cx1="http://schemas.microsoft.com/office/drawing/2015/9/8/chartex" xmlns:cx2="http://schemas.microsoft.com/office/drawing/2015/10/21/chartex" xmlns:cx3="http://schemas.microsoft.com/office/drawing/2016/5/9/chartex" xmlns:cx4="http://schemas.microsoft.com/office/drawing/2016/5/10/chartex" xmlns:cx5="http://schemas.microsoft.com/office/drawing/2016/5/11/chartex" xmlns:cx6="http://schemas.microsoft.com/office/drawing/2016/5/12/chartex" xmlns:cx7="http://schemas.microsoft.com/office/drawing/2016/5/13/chartex" xmlns:cx8="http://schemas.microsoft.com/office/drawing/2016/5/14/chartex" xmlns:mc="http://schemas.openxmlformats.org/markup-compatibility/2006" xmlns:aink="http://schemas.microsoft.com/office/drawing/2016/ink" xmlns:am3d="http://schemas.microsoft.com/office/drawing/2017/model3d" xmlns:o="urn:schemas-microsoft-com:office:office" xmlns:r="http://schemas.openxmlformats.org/officeDocument/2006/relationships" xmlns:m="http://schemas.openxmlformats.org/officeDocument/2006/math" xmlns:v="urn:schemas-microsoft-com:vml" xmlns:wp14="http://schemas.microsoft.com/office/word/2010/wordprocessingDrawing" xmlns:wp="http://schemas.openxmlformats.org/drawingml/2006/wordprocessingDrawing" xmlns:w10="urn:schemas-microsoft-com:office:word" xmlns:w="http://schemas.openxmlformats.org/wordprocessingml/2006/main" xmlns:w14="http://schemas.microsoft.com/office/word/2010/wordml" xmlns:w15="http://schemas.microsoft.com/office/word/2012/wordml" xmlns:w16cid="http://schemas.microsoft.com/office/word/2016/wordml/cid" xmlns:w16se="http://schemas.microsoft.com/office/word/2015/wordml/symex" xmlns:wpg="http://schemas.microsoft.com/office/word/2010/wordprocessingGroup" xmlns:wpi="http://schemas.microsoft.com/office/word/2010/wordprocessingInk" xmlns:wne="http://schemas.microsoft.com/office/word/2006/wordml" xmlns:wps="http://schemas.microsoft.com/office/word/2010/wordprocessingShape" mc:Ignorable="w14 w15 w16se w16cid wp14">
   <w:p>
     <w:pPr>
       <w:pStyle w:val="Footer"/>
@@ -646,7 +772,7 @@
 </file>
 
 <file path=word/footer2.xml><?xml version="1.0" encoding="utf-8"?>
-<w:ftr xmlns:wpc="http://schemas.microsoft.com/office/word/2010/wordprocessingCanvas" xmlns:mo="http://schemas.microsoft.com/office/mac/office/2008/main" xmlns:mc="http://schemas.openxmlformats.org/markup-compatibility/2006" xmlns:mv="urn:schemas-microsoft-com:mac:vml" xmlns:o="urn:schemas-microsoft-com:office:office" xmlns:r="http://schemas.openxmlformats.org/officeDocument/2006/relationships" xmlns:m="http://schemas.openxmlformats.org/officeDocument/2006/math" xmlns:v="urn:schemas-microsoft-com:vml" xmlns:wp14="http://schemas.microsoft.com/office/word/2010/wordprocessingDrawing" xmlns:wp="http://schemas.openxmlformats.org/drawingml/2006/wordprocessingDrawing" xmlns:w10="urn:schemas-microsoft-com:office:word" xmlns:w="http://schemas.openxmlformats.org/wordprocessingml/2006/main" xmlns:w14="http://schemas.microsoft.com/office/word/2010/wordml" xmlns:w15="http://schemas.microsoft.com/office/word/2012/wordml" xmlns:wpg="http://schemas.microsoft.com/office/word/2010/wordprocessingGroup" xmlns:wpi="http://schemas.microsoft.com/office/word/2010/wordprocessingInk" xmlns:wne="http://schemas.microsoft.com/office/word/2006/wordml" xmlns:wps="http://schemas.microsoft.com/office/word/2010/wordprocessingShape" mc:Ignorable="w14 w15 wp14">
+<w:ftr xmlns:wpc="http://schemas.microsoft.com/office/word/2010/wordprocessingCanvas" xmlns:cx="http://schemas.microsoft.com/office/drawing/2014/chartex" xmlns:cx1="http://schemas.microsoft.com/office/drawing/2015/9/8/chartex" xmlns:cx2="http://schemas.microsoft.com/office/drawing/2015/10/21/chartex" xmlns:cx3="http://schemas.microsoft.com/office/drawing/2016/5/9/chartex" xmlns:cx4="http://schemas.microsoft.com/office/drawing/2016/5/10/chartex" xmlns:cx5="http://schemas.microsoft.com/office/drawing/2016/5/11/chartex" xmlns:cx6="http://schemas.microsoft.com/office/drawing/2016/5/12/chartex" xmlns:cx7="http://schemas.microsoft.com/office/drawing/2016/5/13/chartex" xmlns:cx8="http://schemas.microsoft.com/office/drawing/2016/5/14/chartex" xmlns:mc="http://schemas.openxmlformats.org/markup-compatibility/2006" xmlns:aink="http://schemas.microsoft.com/office/drawing/2016/ink" xmlns:am3d="http://schemas.microsoft.com/office/drawing/2017/model3d" xmlns:o="urn:schemas-microsoft-com:office:office" xmlns:r="http://schemas.openxmlformats.org/officeDocument/2006/relationships" xmlns:m="http://schemas.openxmlformats.org/officeDocument/2006/math" xmlns:v="urn:schemas-microsoft-com:vml" xmlns:wp14="http://schemas.microsoft.com/office/word/2010/wordprocessingDrawing" xmlns:wp="http://schemas.openxmlformats.org/drawingml/2006/wordprocessingDrawing" xmlns:w10="urn:schemas-microsoft-com:office:word" xmlns:w="http://schemas.openxmlformats.org/wordprocessingml/2006/main" xmlns:w14="http://schemas.microsoft.com/office/word/2010/wordml" xmlns:w15="http://schemas.microsoft.com/office/word/2012/wordml" xmlns:w16cid="http://schemas.microsoft.com/office/word/2016/wordml/cid" xmlns:w16se="http://schemas.microsoft.com/office/word/2015/wordml/symex" xmlns:wpg="http://schemas.microsoft.com/office/word/2010/wordprocessingGroup" xmlns:wpi="http://schemas.microsoft.com/office/word/2010/wordprocessingInk" xmlns:wne="http://schemas.microsoft.com/office/word/2006/wordml" xmlns:wps="http://schemas.microsoft.com/office/word/2010/wordprocessingShape" mc:Ignorable="w14 w15 w16se w16cid wp14">
   <w:p>
     <w:pPr>
       <w:pStyle w:val="Footer"/>
@@ -695,8 +821,27 @@
 </w:ftr>
 </file>
 
+<file path=word/footnotes.xml><?xml version="1.0" encoding="utf-8"?>
+<w:footnotes xmlns:wpc="http://schemas.microsoft.com/office/word/2010/wordprocessingCanvas" xmlns:cx="http://schemas.microsoft.com/office/drawing/2014/chartex" xmlns:cx1="http://schemas.microsoft.com/office/drawing/2015/9/8/chartex" xmlns:cx2="http://schemas.microsoft.com/office/drawing/2015/10/21/chartex" xmlns:cx3="http://schemas.microsoft.com/office/drawing/2016/5/9/chartex" xmlns:cx4="http://schemas.microsoft.com/office/drawing/2016/5/10/chartex" xmlns:cx5="http://schemas.microsoft.com/office/drawing/2016/5/11/chartex" xmlns:cx6="http://schemas.microsoft.com/office/drawing/2016/5/12/chartex" xmlns:cx7="http://schemas.microsoft.com/office/drawing/2016/5/13/chartex" xmlns:cx8="http://schemas.microsoft.com/office/drawing/2016/5/14/chartex" xmlns:mc="http://schemas.openxmlformats.org/markup-compatibility/2006" xmlns:aink="http://schemas.microsoft.com/office/drawing/2016/ink" xmlns:am3d="http://schemas.microsoft.com/office/drawing/2017/model3d" xmlns:o="urn:schemas-microsoft-com:office:office" xmlns:r="http://schemas.openxmlformats.org/officeDocument/2006/relationships" xmlns:m="http://schemas.openxmlformats.org/officeDocument/2006/math" xmlns:v="urn:schemas-microsoft-com:vml" xmlns:wp14="http://schemas.microsoft.com/office/word/2010/wordprocessingDrawing" xmlns:wp="http://schemas.openxmlformats.org/drawingml/2006/wordprocessingDrawing" xmlns:w10="urn:schemas-microsoft-com:office:word" xmlns:w="http://schemas.openxmlformats.org/wordprocessingml/2006/main" xmlns:w14="http://schemas.microsoft.com/office/word/2010/wordml" xmlns:w15="http://schemas.microsoft.com/office/word/2012/wordml" xmlns:w16cid="http://schemas.microsoft.com/office/word/2016/wordml/cid" xmlns:w16se="http://schemas.microsoft.com/office/word/2015/wordml/symex" xmlns:wpg="http://schemas.microsoft.com/office/word/2010/wordprocessingGroup" xmlns:wpi="http://schemas.microsoft.com/office/word/2010/wordprocessingInk" xmlns:wne="http://schemas.microsoft.com/office/word/2006/wordml" xmlns:wps="http://schemas.microsoft.com/office/word/2010/wordprocessingShape" mc:Ignorable="w14 w15 w16se w16cid wp14">
+  <w:footnote w:type="separator" w:id="-1">
+    <w:p>
+      <w:r>
+        <w:separator/>
+      </w:r>
+    </w:p>
+  </w:footnote>
+  <w:footnote w:type="continuationSeparator" w:id="0">
+    <w:p>
+      <w:r>
+        <w:continuationSeparator/>
+      </w:r>
+    </w:p>
+  </w:footnote>
+</w:footnotes>
+</file>
+
 <file path=word/styles.xml><?xml version="1.0" encoding="utf-8"?>
-<w:styles xmlns:mc="http://schemas.openxmlformats.org/markup-compatibility/2006" xmlns:r="http://schemas.openxmlformats.org/officeDocument/2006/relationships" xmlns:w="http://schemas.openxmlformats.org/wordprocessingml/2006/main" xmlns:w14="http://schemas.microsoft.com/office/word/2010/wordml" xmlns:w15="http://schemas.microsoft.com/office/word/2012/wordml" mc:Ignorable="w14 w15">
+<w:styles xmlns:mc="http://schemas.openxmlformats.org/markup-compatibility/2006" xmlns:r="http://schemas.openxmlformats.org/officeDocument/2006/relationships" xmlns:w="http://schemas.openxmlformats.org/wordprocessingml/2006/main" xmlns:w14="http://schemas.microsoft.com/office/word/2010/wordml" xmlns:w15="http://schemas.microsoft.com/office/word/2012/wordml" xmlns:w16cid="http://schemas.microsoft.com/office/word/2016/wordml/cid" xmlns:w16se="http://schemas.microsoft.com/office/word/2015/wordml/symex" mc:Ignorable="w14 w15 w16se w16cid">
   <w:docDefaults>
     <w:rPrDefault>
       <w:rPr>
@@ -708,7 +853,7 @@
     </w:rPrDefault>
     <w:pPrDefault/>
   </w:docDefaults>
-  <w:latentStyles w:defLockedState="0" w:defUIPriority="99" w:defSemiHidden="0" w:defUnhideWhenUsed="0" w:defQFormat="0" w:count="382">
+  <w:latentStyles w:defLockedState="0" w:defUIPriority="99" w:defSemiHidden="0" w:defUnhideWhenUsed="0" w:defQFormat="0" w:count="375">
     <w:lsdException w:name="Normal" w:uiPriority="0" w:qFormat="1"/>
     <w:lsdException w:name="heading 1" w:uiPriority="9" w:qFormat="1"/>
     <w:lsdException w:name="heading 2" w:semiHidden="1" w:uiPriority="9" w:unhideWhenUsed="1" w:qFormat="1"/>
@@ -865,15 +1010,6 @@
     <w:lsdException w:name="Balloon Text" w:semiHidden="1" w:unhideWhenUsed="1"/>
     <w:lsdException w:name="Table Grid" w:uiPriority="39"/>
     <w:lsdException w:name="Table Theme" w:semiHidden="1" w:unhideWhenUsed="1"/>
-    <w:lsdException w:name="Note Level 1" w:semiHidden="1" w:unhideWhenUsed="1"/>
-    <w:lsdException w:name="Note Level 2" w:semiHidden="1" w:unhideWhenUsed="1"/>
-    <w:lsdException w:name="Note Level 3" w:semiHidden="1" w:unhideWhenUsed="1"/>
-    <w:lsdException w:name="Note Level 4" w:semiHidden="1" w:unhideWhenUsed="1"/>
-    <w:lsdException w:name="Note Level 5" w:semiHidden="1" w:unhideWhenUsed="1"/>
-    <w:lsdException w:name="Note Level 6" w:semiHidden="1" w:unhideWhenUsed="1"/>
-    <w:lsdException w:name="Note Level 7" w:semiHidden="1" w:unhideWhenUsed="1"/>
-    <w:lsdException w:name="Note Level 8" w:semiHidden="1" w:unhideWhenUsed="1"/>
-    <w:lsdException w:name="Note Level 9" w:semiHidden="1" w:unhideWhenUsed="1"/>
     <w:lsdException w:name="Placeholder Text" w:semiHidden="1"/>
     <w:lsdException w:name="No Spacing" w:uiPriority="1" w:qFormat="1"/>
     <w:lsdException w:name="Light Shading" w:uiPriority="60"/>
